--- a/source/MySEProject/MultisequenceLearning/documentation/SE_Alone-Paper.docx
+++ b/source/MySEProject/MultisequenceLearning/documentation/SE_Alone-Paper.docx
@@ -482,11 +482,19 @@
         </w:rPr>
         <w:t xml:space="preserve"> path</w:t>
       </w:r>
+      <w:proofErr w:type="gramStart"/>
       <w:r>
         <w:rPr>
           <w:lang w:val="en-US"/>
         </w:rPr>
-        <w:t xml:space="preserve">, we also have test data in another file which needs to be read for later testing the subsequence in similar. Multisequence Learning takes </w:t>
+        <w:t>, we</w:t>
+      </w:r>
+      <w:proofErr w:type="gramEnd"/>
+      <w:r>
+        <w:rPr>
+          <w:lang w:val="en-US"/>
+        </w:rPr>
+        <w:t xml:space="preserve"> also have test data in another file which needs to be read for later testing the subsequence in similar. Multisequence Learning takes </w:t>
       </w:r>
       <w:r>
         <w:rPr>
@@ -1075,7 +1083,21 @@
         <w:rPr>
           <w:lang w:val="en-US"/>
         </w:rPr>
-        <w:t>we tried to achieve calculating accuracy of the of the predicted sequence with respected to actual sequence</w:t>
+        <w:t xml:space="preserve">we tried to achieve calculating </w:t>
+      </w:r>
+      <w:proofErr w:type="gramStart"/>
+      <w:r>
+        <w:rPr>
+          <w:lang w:val="en-US"/>
+        </w:rPr>
+        <w:t>accuracy of the</w:t>
+      </w:r>
+      <w:proofErr w:type="gramEnd"/>
+      <w:r>
+        <w:rPr>
+          <w:lang w:val="en-US"/>
+        </w:rPr>
+        <w:t xml:space="preserve"> of the predicted sequence with respected to actual sequence</w:t>
       </w:r>
       <w:r>
         <w:rPr>
@@ -1227,8 +1249,8 @@
       <w:pPr>
         <w:pStyle w:val="Caption"/>
       </w:pPr>
-      <w:bookmarkStart w:id="0" w:name="_Ref162652224"/>
-      <w:bookmarkStart w:id="1" w:name="_Ref162652236"/>
+      <w:bookmarkStart w:id="0" w:name="_Ref162652236"/>
+      <w:bookmarkStart w:id="1" w:name="_Ref162652224"/>
       <w:r>
         <w:t xml:space="preserve">Figure </w:t>
       </w:r>
@@ -1250,11 +1272,11 @@
       <w:r>
         <w:fldChar w:fldCharType="end"/>
       </w:r>
+      <w:bookmarkEnd w:id="0"/>
+      <w:r>
+        <w:t xml:space="preserve"> Flow chart of the experiment</w:t>
+      </w:r>
       <w:bookmarkEnd w:id="1"/>
-      <w:r>
-        <w:t xml:space="preserve"> Flow chart of the experiment</w:t>
-      </w:r>
-      <w:bookmarkEnd w:id="0"/>
     </w:p>
     <w:p>
       <w:pPr>
@@ -2492,8 +2514,13 @@
                               <w:jc w:val="left"/>
                             </w:pPr>
                             <w:r>
-                              <w:t>public class ConfigOfSequence</w:t>
-                            </w:r>
+                              <w:t xml:space="preserve">public class </w:t>
+                            </w:r>
+                            <w:proofErr w:type="spellStart"/>
+                            <w:r>
+                              <w:t>ConfigOfSequence</w:t>
+                            </w:r>
+                            <w:proofErr w:type="spellEnd"/>
                           </w:p>
                           <w:p>
                             <w:pPr>
@@ -2548,7 +2575,15 @@
                               <w:jc w:val="left"/>
                             </w:pPr>
                             <w:r>
-                              <w:t xml:space="preserve">    public int testSize { get; set; }</w:t>
+                              <w:t xml:space="preserve">    public int </w:t>
+                            </w:r>
+                            <w:proofErr w:type="spellStart"/>
+                            <w:r>
+                              <w:t>testSize</w:t>
+                            </w:r>
+                            <w:proofErr w:type="spellEnd"/>
+                            <w:r>
+                              <w:t xml:space="preserve"> { get; set; }</w:t>
                             </w:r>
                           </w:p>
                           <w:p>
@@ -2564,7 +2599,15 @@
                               <w:jc w:val="left"/>
                             </w:pPr>
                             <w:r>
-                              <w:t xml:space="preserve">    public int startVal { get; set; }</w:t>
+                              <w:t xml:space="preserve">    public int </w:t>
+                            </w:r>
+                            <w:proofErr w:type="spellStart"/>
+                            <w:r>
+                              <w:t>startVal</w:t>
+                            </w:r>
+                            <w:proofErr w:type="spellEnd"/>
+                            <w:r>
+                              <w:t xml:space="preserve"> { get; set; }</w:t>
                             </w:r>
                           </w:p>
                           <w:p>
@@ -2580,7 +2623,15 @@
                               <w:jc w:val="left"/>
                             </w:pPr>
                             <w:r>
-                              <w:t xml:space="preserve">    public int endVal { get; set; }</w:t>
+                              <w:t xml:space="preserve">    public int </w:t>
+                            </w:r>
+                            <w:proofErr w:type="spellStart"/>
+                            <w:r>
+                              <w:t>endVal</w:t>
+                            </w:r>
+                            <w:proofErr w:type="spellEnd"/>
+                            <w:r>
+                              <w:t xml:space="preserve"> { get; set; }</w:t>
                             </w:r>
                           </w:p>
                           <w:p>
@@ -2601,15 +2652,47 @@
                               <w:jc w:val="left"/>
                             </w:pPr>
                             <w:r>
-                              <w:t xml:space="preserve">    public ConfigOfSequence(int Count, int Size, </w:t>
-                            </w:r>
-                          </w:p>
-                          <w:p>
-                            <w:pPr>
-                              <w:jc w:val="left"/>
-                            </w:pPr>
-                            <w:r>
-                              <w:t xml:space="preserve">        int TestSize, int StartVal, int EndVal)</w:t>
+                              <w:t xml:space="preserve">    public </w:t>
+                            </w:r>
+                            <w:proofErr w:type="spellStart"/>
+                            <w:r>
+                              <w:t>ConfigOfSequence</w:t>
+                            </w:r>
+                            <w:proofErr w:type="spellEnd"/>
+                            <w:r>
+                              <w:t xml:space="preserve">(int Count, int Size, </w:t>
+                            </w:r>
+                          </w:p>
+                          <w:p>
+                            <w:pPr>
+                              <w:jc w:val="left"/>
+                            </w:pPr>
+                            <w:r>
+                              <w:t xml:space="preserve">        int </w:t>
+                            </w:r>
+                            <w:proofErr w:type="spellStart"/>
+                            <w:r>
+                              <w:t>TestSize</w:t>
+                            </w:r>
+                            <w:proofErr w:type="spellEnd"/>
+                            <w:r>
+                              <w:t xml:space="preserve">, int </w:t>
+                            </w:r>
+                            <w:proofErr w:type="spellStart"/>
+                            <w:r>
+                              <w:t>StartVal</w:t>
+                            </w:r>
+                            <w:proofErr w:type="spellEnd"/>
+                            <w:r>
+                              <w:t xml:space="preserve">, int </w:t>
+                            </w:r>
+                            <w:proofErr w:type="spellStart"/>
+                            <w:r>
+                              <w:t>EndVal</w:t>
+                            </w:r>
+                            <w:proofErr w:type="spellEnd"/>
+                            <w:r>
+                              <w:t>)</w:t>
                             </w:r>
                           </w:p>
                           <w:p>
@@ -2625,39 +2708,103 @@
                               <w:jc w:val="left"/>
                             </w:pPr>
                             <w:r>
-                              <w:t xml:space="preserve">        this.count = Count;</w:t>
-                            </w:r>
-                          </w:p>
-                          <w:p>
-                            <w:pPr>
-                              <w:jc w:val="left"/>
-                            </w:pPr>
-                            <w:r>
-                              <w:t xml:space="preserve">        this.size = Size + 3;</w:t>
-                            </w:r>
-                          </w:p>
-                          <w:p>
-                            <w:pPr>
-                              <w:jc w:val="left"/>
-                            </w:pPr>
-                            <w:r>
-                              <w:t xml:space="preserve">        this.testSize = TestSize;</w:t>
-                            </w:r>
-                          </w:p>
-                          <w:p>
-                            <w:pPr>
-                              <w:jc w:val="left"/>
-                            </w:pPr>
-                            <w:r>
-                              <w:t xml:space="preserve">        this.startVal = StartVal;</w:t>
-                            </w:r>
-                          </w:p>
-                          <w:p>
-                            <w:pPr>
-                              <w:jc w:val="left"/>
-                            </w:pPr>
-                            <w:r>
-                              <w:t xml:space="preserve">        this.endVal = EndVal;</w:t>
+                              <w:t xml:space="preserve">        </w:t>
+                            </w:r>
+                            <w:proofErr w:type="spellStart"/>
+                            <w:r>
+                              <w:t>this.count</w:t>
+                            </w:r>
+                            <w:proofErr w:type="spellEnd"/>
+                            <w:r>
+                              <w:t xml:space="preserve"> = Count;</w:t>
+                            </w:r>
+                          </w:p>
+                          <w:p>
+                            <w:pPr>
+                              <w:jc w:val="left"/>
+                            </w:pPr>
+                            <w:r>
+                              <w:t xml:space="preserve">        </w:t>
+                            </w:r>
+                            <w:proofErr w:type="spellStart"/>
+                            <w:r>
+                              <w:t>this.size</w:t>
+                            </w:r>
+                            <w:proofErr w:type="spellEnd"/>
+                            <w:r>
+                              <w:t xml:space="preserve"> = Size + 3;</w:t>
+                            </w:r>
+                          </w:p>
+                          <w:p>
+                            <w:pPr>
+                              <w:jc w:val="left"/>
+                            </w:pPr>
+                            <w:r>
+                              <w:t xml:space="preserve">        </w:t>
+                            </w:r>
+                            <w:proofErr w:type="spellStart"/>
+                            <w:r>
+                              <w:t>this.testSize</w:t>
+                            </w:r>
+                            <w:proofErr w:type="spellEnd"/>
+                            <w:r>
+                              <w:t xml:space="preserve"> = </w:t>
+                            </w:r>
+                            <w:proofErr w:type="spellStart"/>
+                            <w:r>
+                              <w:t>TestSize</w:t>
+                            </w:r>
+                            <w:proofErr w:type="spellEnd"/>
+                            <w:r>
+                              <w:t>;</w:t>
+                            </w:r>
+                          </w:p>
+                          <w:p>
+                            <w:pPr>
+                              <w:jc w:val="left"/>
+                            </w:pPr>
+                            <w:r>
+                              <w:t xml:space="preserve">        </w:t>
+                            </w:r>
+                            <w:proofErr w:type="spellStart"/>
+                            <w:r>
+                              <w:t>this.startVal</w:t>
+                            </w:r>
+                            <w:proofErr w:type="spellEnd"/>
+                            <w:r>
+                              <w:t xml:space="preserve"> = </w:t>
+                            </w:r>
+                            <w:proofErr w:type="spellStart"/>
+                            <w:r>
+                              <w:t>StartVal</w:t>
+                            </w:r>
+                            <w:proofErr w:type="spellEnd"/>
+                            <w:r>
+                              <w:t>;</w:t>
+                            </w:r>
+                          </w:p>
+                          <w:p>
+                            <w:pPr>
+                              <w:jc w:val="left"/>
+                            </w:pPr>
+                            <w:r>
+                              <w:t xml:space="preserve">        </w:t>
+                            </w:r>
+                            <w:proofErr w:type="spellStart"/>
+                            <w:r>
+                              <w:t>this.endVal</w:t>
+                            </w:r>
+                            <w:proofErr w:type="spellEnd"/>
+                            <w:r>
+                              <w:t xml:space="preserve"> = </w:t>
+                            </w:r>
+                            <w:proofErr w:type="spellStart"/>
+                            <w:r>
+                              <w:t>EndVal</w:t>
+                            </w:r>
+                            <w:proofErr w:type="spellEnd"/>
+                            <w:r>
+                              <w:t>;</w:t>
                             </w:r>
                           </w:p>
                           <w:p>
@@ -2932,9 +3079,14 @@
       </w:r>
       <w:bookmarkEnd w:id="5"/>
       <w:r>
-        <w:t xml:space="preserve"> Data Model of the ConfigOfSequence</w:t>
+        <w:t xml:space="preserve"> Data Model of the </w:t>
+      </w:r>
+      <w:proofErr w:type="spellStart"/>
+      <w:r>
+        <w:t>ConfigOfSequence</w:t>
       </w:r>
       <w:bookmarkEnd w:id="6"/>
+      <w:proofErr w:type="spellEnd"/>
     </w:p>
     <w:p/>
     <w:p>
@@ -2966,9 +3118,11 @@
       <w:r>
         <w:t xml:space="preserve"> which is data model of </w:t>
       </w:r>
+      <w:proofErr w:type="spellStart"/>
       <w:r>
         <w:t>ConfigOfSequence</w:t>
       </w:r>
+      <w:proofErr w:type="spellEnd"/>
       <w:r>
         <w:t xml:space="preserve"> adds 3 to the size of </w:t>
       </w:r>
@@ -3038,7 +3192,15 @@
         <w:t>,</w:t>
       </w:r>
       <w:r>
-        <w:t xml:space="preserve"> we save the HTMConfig which is used for Hierarchical Temporal Memory to Connections</w:t>
+        <w:t xml:space="preserve"> we save the </w:t>
+      </w:r>
+      <w:proofErr w:type="spellStart"/>
+      <w:r>
+        <w:t>HTMConfig</w:t>
+      </w:r>
+      <w:proofErr w:type="spellEnd"/>
+      <w:r>
+        <w:t xml:space="preserve"> which is used for Hierarchical Temporal Memory to Connections</w:t>
       </w:r>
       <w:r>
         <w:t>.</w:t>
@@ -3131,31 +3293,87 @@
                               <w:jc w:val="left"/>
                             </w:pPr>
                             <w:r>
-                              <w:t>/// &lt;param name="inputBits"&gt;input bits&lt;/param&gt;</w:t>
-                            </w:r>
-                          </w:p>
-                          <w:p>
-                            <w:pPr>
-                              <w:jc w:val="left"/>
-                            </w:pPr>
-                            <w:r>
-                              <w:t>/// &lt;param name="numColumns"&gt;number of columns&lt;/param&gt;</w:t>
-                            </w:r>
-                          </w:p>
-                          <w:p>
-                            <w:pPr>
-                              <w:jc w:val="left"/>
-                            </w:pPr>
-                            <w:r>
-                              <w:t>/// &lt;returns&gt;Object of HTMConfig&lt;/returns&gt;</w:t>
-                            </w:r>
-                          </w:p>
-                          <w:p>
-                            <w:pPr>
-                              <w:jc w:val="left"/>
-                            </w:pPr>
-                            <w:r>
-                              <w:t>public static HtmConfig GetHtmConfig(int inputBits, int numColumns)</w:t>
+                              <w:t>/// &lt;param name="</w:t>
+                            </w:r>
+                            <w:proofErr w:type="spellStart"/>
+                            <w:r>
+                              <w:t>inputBits</w:t>
+                            </w:r>
+                            <w:proofErr w:type="spellEnd"/>
+                            <w:r>
+                              <w:t>"&gt;input bits&lt;/param&gt;</w:t>
+                            </w:r>
+                          </w:p>
+                          <w:p>
+                            <w:pPr>
+                              <w:jc w:val="left"/>
+                            </w:pPr>
+                            <w:r>
+                              <w:t>/// &lt;param name="</w:t>
+                            </w:r>
+                            <w:proofErr w:type="spellStart"/>
+                            <w:r>
+                              <w:t>numColumns</w:t>
+                            </w:r>
+                            <w:proofErr w:type="spellEnd"/>
+                            <w:r>
+                              <w:t>"&gt;number of columns&lt;/param&gt;</w:t>
+                            </w:r>
+                          </w:p>
+                          <w:p>
+                            <w:pPr>
+                              <w:jc w:val="left"/>
+                            </w:pPr>
+                            <w:r>
+                              <w:t xml:space="preserve">/// &lt;returns&gt;Object of </w:t>
+                            </w:r>
+                            <w:proofErr w:type="spellStart"/>
+                            <w:r>
+                              <w:t>HTMConfig</w:t>
+                            </w:r>
+                            <w:proofErr w:type="spellEnd"/>
+                            <w:r>
+                              <w:t>&lt;/returns&gt;</w:t>
+                            </w:r>
+                          </w:p>
+                          <w:p>
+                            <w:pPr>
+                              <w:jc w:val="left"/>
+                            </w:pPr>
+                            <w:r>
+                              <w:t xml:space="preserve">public static </w:t>
+                            </w:r>
+                            <w:proofErr w:type="spellStart"/>
+                            <w:r>
+                              <w:t>HtmConfig</w:t>
+                            </w:r>
+                            <w:proofErr w:type="spellEnd"/>
+                            <w:r>
+                              <w:t xml:space="preserve"> </w:t>
+                            </w:r>
+                            <w:proofErr w:type="spellStart"/>
+                            <w:r>
+                              <w:t>GetHtmConfig</w:t>
+                            </w:r>
+                            <w:proofErr w:type="spellEnd"/>
+                            <w:r>
+                              <w:t xml:space="preserve">(int </w:t>
+                            </w:r>
+                            <w:proofErr w:type="spellStart"/>
+                            <w:r>
+                              <w:t>inputBits</w:t>
+                            </w:r>
+                            <w:proofErr w:type="spellEnd"/>
+                            <w:r>
+                              <w:t xml:space="preserve">, int </w:t>
+                            </w:r>
+                            <w:proofErr w:type="spellStart"/>
+                            <w:r>
+                              <w:t>numColumns</w:t>
+                            </w:r>
+                            <w:proofErr w:type="spellEnd"/>
+                            <w:r>
+                              <w:t>)</w:t>
                             </w:r>
                           </w:p>
                           <w:p>
@@ -3171,7 +3389,47 @@
                               <w:jc w:val="left"/>
                             </w:pPr>
                             <w:r>
-                              <w:t xml:space="preserve">    HtmConfig cfg = new HtmConfig(new int[] { inputBits }, new int[] { numColumns })</w:t>
+                              <w:t xml:space="preserve">    </w:t>
+                            </w:r>
+                            <w:proofErr w:type="spellStart"/>
+                            <w:r>
+                              <w:t>HtmConfig</w:t>
+                            </w:r>
+                            <w:proofErr w:type="spellEnd"/>
+                            <w:r>
+                              <w:t xml:space="preserve"> </w:t>
+                            </w:r>
+                            <w:proofErr w:type="spellStart"/>
+                            <w:r>
+                              <w:t>cfg</w:t>
+                            </w:r>
+                            <w:proofErr w:type="spellEnd"/>
+                            <w:r>
+                              <w:t xml:space="preserve"> = new </w:t>
+                            </w:r>
+                            <w:proofErr w:type="spellStart"/>
+                            <w:r>
+                              <w:t>HtmConfig</w:t>
+                            </w:r>
+                            <w:proofErr w:type="spellEnd"/>
+                            <w:r>
+                              <w:t xml:space="preserve">(new int[] { </w:t>
+                            </w:r>
+                            <w:proofErr w:type="spellStart"/>
+                            <w:r>
+                              <w:t>inputBits</w:t>
+                            </w:r>
+                            <w:proofErr w:type="spellEnd"/>
+                            <w:r>
+                              <w:t xml:space="preserve"> }, new int[] { </w:t>
+                            </w:r>
+                            <w:proofErr w:type="spellStart"/>
+                            <w:r>
+                              <w:t>numColumns</w:t>
+                            </w:r>
+                            <w:proofErr w:type="spellEnd"/>
+                            <w:r>
+                              <w:t xml:space="preserve"> })</w:t>
                             </w:r>
                           </w:p>
                           <w:p>
@@ -3187,7 +3445,15 @@
                               <w:jc w:val="left"/>
                             </w:pPr>
                             <w:r>
-                              <w:t xml:space="preserve">        Random = new ThreadSafeRandom(42),</w:t>
+                              <w:t xml:space="preserve">        Random = new </w:t>
+                            </w:r>
+                            <w:proofErr w:type="spellStart"/>
+                            <w:r>
+                              <w:t>ThreadSafeRandom</w:t>
+                            </w:r>
+                            <w:proofErr w:type="spellEnd"/>
+                            <w:r>
+                              <w:t>(42),</w:t>
                             </w:r>
                           </w:p>
                         </w:txbxContent>
@@ -3366,84 +3632,188 @@
                               <w:jc w:val="left"/>
                             </w:pPr>
                             <w:r>
-                              <w:t xml:space="preserve">        CellsPerColumn = 25,</w:t>
-                            </w:r>
-                          </w:p>
-                          <w:p>
-                            <w:pPr>
-                              <w:jc w:val="left"/>
-                            </w:pPr>
-                            <w:r>
-                              <w:t xml:space="preserve">        GlobalInhibition = true,</w:t>
-                            </w:r>
-                          </w:p>
-                          <w:p>
-                            <w:pPr>
-                              <w:jc w:val="left"/>
-                            </w:pPr>
-                            <w:r>
-                              <w:t xml:space="preserve">        LocalAreaDensity = -1,</w:t>
-                            </w:r>
-                          </w:p>
-                          <w:p>
-                            <w:pPr>
-                              <w:jc w:val="left"/>
-                            </w:pPr>
-                            <w:r>
-                              <w:t xml:space="preserve">        NumActiveColumnsPerInhArea = 0.02 * numColumns,</w:t>
-                            </w:r>
-                          </w:p>
-                          <w:p>
-                            <w:pPr>
-                              <w:jc w:val="left"/>
-                            </w:pPr>
-                            <w:r>
-                              <w:t xml:space="preserve">        PotentialRadius = (int)(0.15 * inputBits),</w:t>
-                            </w:r>
-                          </w:p>
-                          <w:p>
-                            <w:pPr>
-                              <w:jc w:val="left"/>
-                            </w:pPr>
-                            <w:r>
-                              <w:t xml:space="preserve">        //InhibitionRadius = 15,</w:t>
-                            </w:r>
-                          </w:p>
-                          <w:p>
-                            <w:pPr>
-                              <w:jc w:val="left"/>
-                            </w:pPr>
-                          </w:p>
-                          <w:p>
-                            <w:pPr>
-                              <w:jc w:val="left"/>
-                            </w:pPr>
-                            <w:r>
-                              <w:t xml:space="preserve">        MaxBoost = 10.0,</w:t>
-                            </w:r>
-                          </w:p>
-                          <w:p>
-                            <w:pPr>
-                              <w:jc w:val="left"/>
-                            </w:pPr>
-                            <w:r>
-                              <w:t xml:space="preserve">        DutyCyclePeriod = 25,</w:t>
-                            </w:r>
-                          </w:p>
-                          <w:p>
-                            <w:pPr>
-                              <w:jc w:val="left"/>
-                            </w:pPr>
-                            <w:r>
-                              <w:t xml:space="preserve">        MinPctOverlapDutyCycles = 0.75,</w:t>
-                            </w:r>
-                          </w:p>
-                          <w:p>
-                            <w:pPr>
-                              <w:jc w:val="left"/>
-                            </w:pPr>
-                            <w:r>
-                              <w:t xml:space="preserve">        MaxSynapsesPerSegment = (int)(0.02 * numColumns),</w:t>
+                              <w:t xml:space="preserve">        </w:t>
+                            </w:r>
+                            <w:proofErr w:type="spellStart"/>
+                            <w:r>
+                              <w:t>CellsPerColumn</w:t>
+                            </w:r>
+                            <w:proofErr w:type="spellEnd"/>
+                            <w:r>
+                              <w:t xml:space="preserve"> = 25,</w:t>
+                            </w:r>
+                          </w:p>
+                          <w:p>
+                            <w:pPr>
+                              <w:jc w:val="left"/>
+                            </w:pPr>
+                            <w:r>
+                              <w:t xml:space="preserve">        </w:t>
+                            </w:r>
+                            <w:proofErr w:type="spellStart"/>
+                            <w:r>
+                              <w:t>GlobalInhibition</w:t>
+                            </w:r>
+                            <w:proofErr w:type="spellEnd"/>
+                            <w:r>
+                              <w:t xml:space="preserve"> = true,</w:t>
+                            </w:r>
+                          </w:p>
+                          <w:p>
+                            <w:pPr>
+                              <w:jc w:val="left"/>
+                            </w:pPr>
+                            <w:r>
+                              <w:t xml:space="preserve">        </w:t>
+                            </w:r>
+                            <w:proofErr w:type="spellStart"/>
+                            <w:r>
+                              <w:t>LocalAreaDensity</w:t>
+                            </w:r>
+                            <w:proofErr w:type="spellEnd"/>
+                            <w:r>
+                              <w:t xml:space="preserve"> = -1,</w:t>
+                            </w:r>
+                          </w:p>
+                          <w:p>
+                            <w:pPr>
+                              <w:jc w:val="left"/>
+                            </w:pPr>
+                            <w:r>
+                              <w:t xml:space="preserve">        </w:t>
+                            </w:r>
+                            <w:proofErr w:type="spellStart"/>
+                            <w:r>
+                              <w:t>NumActiveColumnsPerInhArea</w:t>
+                            </w:r>
+                            <w:proofErr w:type="spellEnd"/>
+                            <w:r>
+                              <w:t xml:space="preserve"> = 0.02 * </w:t>
+                            </w:r>
+                            <w:proofErr w:type="spellStart"/>
+                            <w:r>
+                              <w:t>numColumns</w:t>
+                            </w:r>
+                            <w:proofErr w:type="spellEnd"/>
+                            <w:r>
+                              <w:t>,</w:t>
+                            </w:r>
+                          </w:p>
+                          <w:p>
+                            <w:pPr>
+                              <w:jc w:val="left"/>
+                            </w:pPr>
+                            <w:r>
+                              <w:t xml:space="preserve">        </w:t>
+                            </w:r>
+                            <w:proofErr w:type="spellStart"/>
+                            <w:r>
+                              <w:t>PotentialRadius</w:t>
+                            </w:r>
+                            <w:proofErr w:type="spellEnd"/>
+                            <w:r>
+                              <w:t xml:space="preserve"> = (int)(0.15 * </w:t>
+                            </w:r>
+                            <w:proofErr w:type="spellStart"/>
+                            <w:r>
+                              <w:t>inputBits</w:t>
+                            </w:r>
+                            <w:proofErr w:type="spellEnd"/>
+                            <w:r>
+                              <w:t>),</w:t>
+                            </w:r>
+                          </w:p>
+                          <w:p>
+                            <w:pPr>
+                              <w:jc w:val="left"/>
+                            </w:pPr>
+                            <w:r>
+                              <w:t xml:space="preserve">        //</w:t>
+                            </w:r>
+                            <w:proofErr w:type="spellStart"/>
+                            <w:r>
+                              <w:t>InhibitionRadius</w:t>
+                            </w:r>
+                            <w:proofErr w:type="spellEnd"/>
+                            <w:r>
+                              <w:t xml:space="preserve"> = 15,</w:t>
+                            </w:r>
+                          </w:p>
+                          <w:p>
+                            <w:pPr>
+                              <w:jc w:val="left"/>
+                            </w:pPr>
+                          </w:p>
+                          <w:p>
+                            <w:pPr>
+                              <w:jc w:val="left"/>
+                            </w:pPr>
+                            <w:r>
+                              <w:t xml:space="preserve">        </w:t>
+                            </w:r>
+                            <w:proofErr w:type="spellStart"/>
+                            <w:r>
+                              <w:t>MaxBoost</w:t>
+                            </w:r>
+                            <w:proofErr w:type="spellEnd"/>
+                            <w:r>
+                              <w:t xml:space="preserve"> = 10.0,</w:t>
+                            </w:r>
+                          </w:p>
+                          <w:p>
+                            <w:pPr>
+                              <w:jc w:val="left"/>
+                            </w:pPr>
+                            <w:r>
+                              <w:t xml:space="preserve">        </w:t>
+                            </w:r>
+                            <w:proofErr w:type="spellStart"/>
+                            <w:r>
+                              <w:t>DutyCyclePeriod</w:t>
+                            </w:r>
+                            <w:proofErr w:type="spellEnd"/>
+                            <w:r>
+                              <w:t xml:space="preserve"> = 25,</w:t>
+                            </w:r>
+                          </w:p>
+                          <w:p>
+                            <w:pPr>
+                              <w:jc w:val="left"/>
+                            </w:pPr>
+                            <w:r>
+                              <w:t xml:space="preserve">        </w:t>
+                            </w:r>
+                            <w:proofErr w:type="spellStart"/>
+                            <w:r>
+                              <w:t>MinPctOverlapDutyCycles</w:t>
+                            </w:r>
+                            <w:proofErr w:type="spellEnd"/>
+                            <w:r>
+                              <w:t xml:space="preserve"> = 0.75,</w:t>
+                            </w:r>
+                          </w:p>
+                          <w:p>
+                            <w:pPr>
+                              <w:jc w:val="left"/>
+                            </w:pPr>
+                            <w:r>
+                              <w:t xml:space="preserve">        </w:t>
+                            </w:r>
+                            <w:proofErr w:type="spellStart"/>
+                            <w:r>
+                              <w:t>MaxSynapsesPerSegment</w:t>
+                            </w:r>
+                            <w:proofErr w:type="spellEnd"/>
+                            <w:r>
+                              <w:t xml:space="preserve"> = (int)(0.02 * </w:t>
+                            </w:r>
+                            <w:proofErr w:type="spellStart"/>
+                            <w:r>
+                              <w:t>numColumns</w:t>
+                            </w:r>
+                            <w:proofErr w:type="spellEnd"/>
+                            <w:r>
+                              <w:t>),</w:t>
                             </w:r>
                           </w:p>
                           <w:p>
@@ -3464,7 +3834,15 @@
                               <w:jc w:val="left"/>
                             </w:pPr>
                             <w:r>
-                              <w:t xml:space="preserve">        ConnectedPermanence = 0.5,</w:t>
+                              <w:t xml:space="preserve">        </w:t>
+                            </w:r>
+                            <w:proofErr w:type="spellStart"/>
+                            <w:r>
+                              <w:t>ConnectedPermanence</w:t>
+                            </w:r>
+                            <w:proofErr w:type="spellEnd"/>
+                            <w:r>
+                              <w:t xml:space="preserve"> = 0.5,</w:t>
                             </w:r>
                           </w:p>
                           <w:p>
@@ -3485,15 +3863,31 @@
                               <w:jc w:val="left"/>
                             </w:pPr>
                             <w:r>
-                              <w:t xml:space="preserve">        PermanenceDecrement = 0.25,</w:t>
-                            </w:r>
-                          </w:p>
-                          <w:p>
-                            <w:pPr>
-                              <w:jc w:val="left"/>
-                            </w:pPr>
-                            <w:r>
-                              <w:t xml:space="preserve">        PermanenceIncrement = 0.15,</w:t>
+                              <w:t xml:space="preserve">        </w:t>
+                            </w:r>
+                            <w:proofErr w:type="spellStart"/>
+                            <w:r>
+                              <w:t>PermanenceDecrement</w:t>
+                            </w:r>
+                            <w:proofErr w:type="spellEnd"/>
+                            <w:r>
+                              <w:t xml:space="preserve"> = 0.25,</w:t>
+                            </w:r>
+                          </w:p>
+                          <w:p>
+                            <w:pPr>
+                              <w:jc w:val="left"/>
+                            </w:pPr>
+                            <w:r>
+                              <w:t xml:space="preserve">        </w:t>
+                            </w:r>
+                            <w:proofErr w:type="spellStart"/>
+                            <w:r>
+                              <w:t>PermanenceIncrement</w:t>
+                            </w:r>
+                            <w:proofErr w:type="spellEnd"/>
+                            <w:r>
+                              <w:t xml:space="preserve"> = 0.15,</w:t>
                             </w:r>
                           </w:p>
                           <w:p>
@@ -3514,7 +3908,15 @@
                               <w:jc w:val="left"/>
                             </w:pPr>
                             <w:r>
-                              <w:t xml:space="preserve">        PredictedSegmentDecrement = 0.1</w:t>
+                              <w:t xml:space="preserve">        </w:t>
+                            </w:r>
+                            <w:proofErr w:type="spellStart"/>
+                            <w:r>
+                              <w:t>PredictedSegmentDecrement</w:t>
+                            </w:r>
+                            <w:proofErr w:type="spellEnd"/>
+                            <w:r>
+                              <w:t xml:space="preserve"> = 0.1</w:t>
                             </w:r>
                           </w:p>
                           <w:p>
@@ -3535,7 +3937,15 @@
                               <w:jc w:val="left"/>
                             </w:pPr>
                             <w:r>
-                              <w:t xml:space="preserve">    return cfg;</w:t>
+                              <w:t xml:space="preserve">    return </w:t>
+                            </w:r>
+                            <w:proofErr w:type="spellStart"/>
+                            <w:r>
+                              <w:t>cfg</w:t>
+                            </w:r>
+                            <w:proofErr w:type="spellEnd"/>
+                            <w:r>
+                              <w:t>;</w:t>
                             </w:r>
                           </w:p>
                           <w:p>
@@ -3841,6 +4251,7 @@
       <w:r>
         <w:t xml:space="preserve">is used to get the encoder setting, as per </w:t>
       </w:r>
+      <w:proofErr w:type="spellStart"/>
       <w:r>
         <w:rPr>
           <w:i/>
@@ -3848,6 +4259,7 @@
         </w:rPr>
         <w:t>inputBits</w:t>
       </w:r>
+      <w:proofErr w:type="spellEnd"/>
       <w:r>
         <w:t xml:space="preserve"> and </w:t>
       </w:r>
@@ -3861,6 +4273,7 @@
       <w:r>
         <w:t xml:space="preserve"> which is maximum value to be encoded. We are using </w:t>
       </w:r>
+      <w:proofErr w:type="spellStart"/>
       <w:r>
         <w:rPr>
           <w:i/>
@@ -3868,6 +4281,7 @@
         </w:rPr>
         <w:t>ScalarEncoder</w:t>
       </w:r>
+      <w:proofErr w:type="spellEnd"/>
       <w:r>
         <w:t xml:space="preserve"> </w:t>
       </w:r>
@@ -3925,7 +4339,15 @@
         <w:jc w:val="both"/>
       </w:pPr>
       <w:r>
-        <w:t>This method is used to read the dataset file when the full path is given. It returns an object of list of Sequence which is later used to save dataset as well as test dataset. The method used JSON deserializer to read the dataset file.</w:t>
+        <w:t xml:space="preserve">This method is used to read the dataset file when the full path is given. It returns an object of list of Sequence which is later used to save dataset as well as test dataset. The method used JSON </w:t>
+      </w:r>
+      <w:proofErr w:type="spellStart"/>
+      <w:r>
+        <w:t>deserializer</w:t>
+      </w:r>
+      <w:proofErr w:type="spellEnd"/>
+      <w:r>
+        <w:t xml:space="preserve"> to read the dataset file.</w:t>
       </w:r>
     </w:p>
     <w:p>
@@ -3999,6 +4421,7 @@
       <w:r>
         <w:t xml:space="preserve">The </w:t>
       </w:r>
+      <w:proofErr w:type="spellStart"/>
       <w:r>
         <w:rPr>
           <w:i/>
@@ -4006,12 +4429,15 @@
         </w:rPr>
         <w:t>GetLogFile</w:t>
       </w:r>
+      <w:proofErr w:type="spellEnd"/>
       <w:r>
         <w:t xml:space="preserve"> method is used to generate unique log file name and empty file which is used later to save training logs as well as accuracy logs when predicting the sequence. The </w:t>
       </w:r>
+      <w:proofErr w:type="spellStart"/>
       <w:r>
         <w:t>WriteLog</w:t>
       </w:r>
+      <w:proofErr w:type="spellEnd"/>
       <w:r>
         <w:t xml:space="preserve"> method appends the log</w:t>
       </w:r>
@@ -4048,6 +4474,7 @@
       <w:r>
         <w:t xml:space="preserve">This method is used to validate the </w:t>
       </w:r>
+      <w:proofErr w:type="spellStart"/>
       <w:r>
         <w:rPr>
           <w:i/>
@@ -4055,6 +4482,7 @@
         </w:rPr>
         <w:t>ConfigOfSequence</w:t>
       </w:r>
+      <w:proofErr w:type="spellEnd"/>
       <w:r>
         <w:t xml:space="preserve"> model as seen in </w:t>
       </w:r>
@@ -4077,7 +4505,23 @@
         <w:fldChar w:fldCharType="end"/>
       </w:r>
       <w:r>
-        <w:t>, some cases such as minimum size of sequence must be 3 since a single/double element can not be treated as sequence, or maybe the start value of sequence can not be greater than the end sequence. It can also be used to force experiments to run a minimum length of 9 elements in a sequence and so on.</w:t>
+        <w:t xml:space="preserve">, some cases such as minimum size of sequence must be 3 since a single/double element </w:t>
+      </w:r>
+      <w:proofErr w:type="spellStart"/>
+      <w:r>
+        <w:t>can not</w:t>
+      </w:r>
+      <w:proofErr w:type="spellEnd"/>
+      <w:r>
+        <w:t xml:space="preserve"> be treated as sequence, or maybe the start value of sequence </w:t>
+      </w:r>
+      <w:proofErr w:type="spellStart"/>
+      <w:r>
+        <w:t>can not</w:t>
+      </w:r>
+      <w:proofErr w:type="spellEnd"/>
+      <w:r>
+        <w:t xml:space="preserve"> be greater than the end sequence. It can also be used to force experiments to run a minimum length of 9 elements in a sequence and so on.</w:t>
       </w:r>
     </w:p>
     <w:p>
@@ -4115,6 +4559,7 @@
       <w:r>
         <w:t xml:space="preserve">The </w:t>
       </w:r>
+      <w:proofErr w:type="spellStart"/>
       <w:r>
         <w:rPr>
           <w:i/>
@@ -4122,9 +4567,11 @@
         </w:rPr>
         <w:t>CreateDataset</w:t>
       </w:r>
+      <w:proofErr w:type="spellEnd"/>
       <w:r>
         <w:t xml:space="preserve"> method is a wrapper method to </w:t>
       </w:r>
+      <w:proofErr w:type="spellStart"/>
       <w:r>
         <w:rPr>
           <w:i/>
@@ -4132,9 +4579,11 @@
         </w:rPr>
         <w:t>CreateSequences</w:t>
       </w:r>
+      <w:proofErr w:type="spellEnd"/>
       <w:r>
         <w:t xml:space="preserve"> method which validates the </w:t>
       </w:r>
+      <w:proofErr w:type="spellStart"/>
       <w:r>
         <w:rPr>
           <w:i/>
@@ -4142,11 +4591,9 @@
         </w:rPr>
         <w:t>ConfigOfSequence</w:t>
       </w:r>
-      <w:r>
-        <w:t xml:space="preserve"> </w:t>
-      </w:r>
-      <w:r>
-        <w:t>before starting to create any sequences.</w:t>
+      <w:proofErr w:type="spellEnd"/>
+      <w:r>
+        <w:t xml:space="preserve"> before starting to create any sequences.</w:t>
       </w:r>
     </w:p>
     <w:p>
@@ -4228,8 +4675,23 @@
         <w:rPr>
           <w:lang w:val="en-IN"/>
         </w:rPr>
-        <w:t xml:space="preserve">This method is similar to </w:t>
-      </w:r>
+        <w:t xml:space="preserve">This method is </w:t>
+      </w:r>
+      <w:proofErr w:type="gramStart"/>
+      <w:r>
+        <w:rPr>
+          <w:lang w:val="en-IN"/>
+        </w:rPr>
+        <w:t>similar to</w:t>
+      </w:r>
+      <w:proofErr w:type="gramEnd"/>
+      <w:r>
+        <w:rPr>
+          <w:lang w:val="en-IN"/>
+        </w:rPr>
+        <w:t xml:space="preserve"> </w:t>
+      </w:r>
+      <w:proofErr w:type="spellStart"/>
       <w:r>
         <w:rPr>
           <w:i/>
@@ -4238,6 +4700,7 @@
         </w:rPr>
         <w:t>IsCreateDatasetValid</w:t>
       </w:r>
+      <w:proofErr w:type="spellEnd"/>
       <w:r>
         <w:rPr>
           <w:lang w:val="en-IN"/>
@@ -4251,15 +4714,29 @@
         <w:rPr>
           <w:lang w:val="en-IN"/>
         </w:rPr>
-        <w:t xml:space="preserve"> are like the size of test dataset can not be greater than the size of training dataset.</w:t>
-      </w:r>
-    </w:p>
-    <w:p>
-      <w:pPr>
-        <w:jc w:val="both"/>
+        <w:t xml:space="preserve"> are like the size of test dataset </w:t>
+      </w:r>
+      <w:proofErr w:type="spellStart"/>
+      <w:r>
         <w:rPr>
           <w:lang w:val="en-IN"/>
         </w:rPr>
+        <w:t>can not</w:t>
+      </w:r>
+      <w:proofErr w:type="spellEnd"/>
+      <w:r>
+        <w:rPr>
+          <w:lang w:val="en-IN"/>
+        </w:rPr>
+        <w:t xml:space="preserve"> be greater than the size of training dataset.</w:t>
+      </w:r>
+    </w:p>
+    <w:p>
+      <w:pPr>
+        <w:jc w:val="both"/>
+        <w:rPr>
+          <w:lang w:val="en-IN"/>
+        </w:rPr>
       </w:pPr>
     </w:p>
     <w:p>
@@ -4285,55 +4762,64 @@
         <w:rPr>
           <w:lang w:val="en-IN"/>
         </w:rPr>
-        <w:t>SelectRandomSequence</w:t>
+        <w:t xml:space="preserve">SelectRandomSequence </w:t>
       </w:r>
       <w:r>
         <w:rPr>
           <w:lang w:val="en-IN"/>
         </w:rPr>
-        <w:t xml:space="preserve"> </w:t>
+        <w:t xml:space="preserve">and </w:t>
       </w:r>
       <w:r>
         <w:rPr>
           <w:lang w:val="en-IN"/>
         </w:rPr>
-        <w:t xml:space="preserve">and </w:t>
+        <w:t>CreateTestSequence</w:t>
       </w:r>
       <w:r>
         <w:rPr>
           <w:lang w:val="en-IN"/>
         </w:rPr>
-        <w:t>CreateTestSequence</w:t>
-      </w:r>
-      <w:r>
+        <w:t xml:space="preserve"> methods</w:t>
+      </w:r>
+    </w:p>
+    <w:p>
+      <w:pPr>
+        <w:jc w:val="both"/>
         <w:rPr>
           <w:lang w:val="en-IN"/>
         </w:rPr>
-        <w:t xml:space="preserve"> methods</w:t>
-      </w:r>
-    </w:p>
-    <w:p>
-      <w:pPr>
+      </w:pPr>
+    </w:p>
+    <w:p>
+      <w:pPr>
+        <w:ind w:left="284" w:firstLine="283"/>
         <w:jc w:val="both"/>
         <w:rPr>
           <w:lang w:val="en-IN"/>
         </w:rPr>
       </w:pPr>
-    </w:p>
-    <w:p>
-      <w:pPr>
-        <w:ind w:left="284" w:firstLine="283"/>
-        <w:jc w:val="both"/>
+      <w:r>
         <w:rPr>
           <w:lang w:val="en-IN"/>
         </w:rPr>
-      </w:pPr>
+        <w:t xml:space="preserve">The method </w:t>
+      </w:r>
+      <w:proofErr w:type="spellStart"/>
       <w:r>
         <w:rPr>
           <w:lang w:val="en-IN"/>
         </w:rPr>
-        <w:t xml:space="preserve">The method CreateTestDataset is a wrapper method to </w:t>
-      </w:r>
+        <w:t>CreateTestDataset</w:t>
+      </w:r>
+      <w:proofErr w:type="spellEnd"/>
+      <w:r>
+        <w:rPr>
+          <w:lang w:val="en-IN"/>
+        </w:rPr>
+        <w:t xml:space="preserve"> is a wrapper method to </w:t>
+      </w:r>
+      <w:proofErr w:type="spellStart"/>
       <w:r>
         <w:rPr>
           <w:i/>
@@ -4342,12 +4828,14 @@
         </w:rPr>
         <w:t>SelectRandomSequence</w:t>
       </w:r>
+      <w:proofErr w:type="spellEnd"/>
       <w:r>
         <w:rPr>
           <w:lang w:val="en-IN"/>
         </w:rPr>
         <w:t xml:space="preserve"> and </w:t>
       </w:r>
+      <w:proofErr w:type="spellStart"/>
       <w:r>
         <w:rPr>
           <w:i/>
@@ -4356,12 +4844,14 @@
         </w:rPr>
         <w:t>CreateTestSequence</w:t>
       </w:r>
+      <w:proofErr w:type="spellEnd"/>
       <w:r>
         <w:rPr>
           <w:lang w:val="en-IN"/>
         </w:rPr>
         <w:t xml:space="preserve">, which also calls </w:t>
       </w:r>
+      <w:proofErr w:type="spellStart"/>
       <w:r>
         <w:rPr>
           <w:i/>
@@ -4370,6 +4860,7 @@
         </w:rPr>
         <w:t>IsCreateTestDatasetValid</w:t>
       </w:r>
+      <w:proofErr w:type="spellEnd"/>
       <w:r>
         <w:rPr>
           <w:lang w:val="en-IN"/>
@@ -4613,6 +5104,7 @@
         </w:rPr>
         <w:t xml:space="preserve">When test sequences are created, we randomly select the train sequence randomly using the </w:t>
       </w:r>
+      <w:proofErr w:type="spellStart"/>
       <w:r>
         <w:rPr>
           <w:i/>
@@ -4621,12 +5113,14 @@
         </w:rPr>
         <w:t>SelectRandomSequence</w:t>
       </w:r>
+      <w:proofErr w:type="spellEnd"/>
       <w:r>
         <w:rPr>
           <w:lang w:val="en-IN"/>
         </w:rPr>
         <w:t xml:space="preserve"> method and then </w:t>
       </w:r>
+      <w:proofErr w:type="spellStart"/>
       <w:r>
         <w:rPr>
           <w:i/>
@@ -4635,6 +5129,7 @@
         </w:rPr>
         <w:t>CreateTestSequence</w:t>
       </w:r>
+      <w:proofErr w:type="spellEnd"/>
       <w:r>
         <w:rPr>
           <w:lang w:val="en-IN"/>
@@ -4691,6 +5186,7 @@
       <w:r>
         <w:t xml:space="preserve"> method to define all the parameters used to create training and test dataset and it saves the files in a dataset directory. The </w:t>
       </w:r>
+      <w:proofErr w:type="spellStart"/>
       <w:r>
         <w:rPr>
           <w:i/>
@@ -4698,6 +5194,7 @@
         </w:rPr>
         <w:t>ConfigOfSequence</w:t>
       </w:r>
+      <w:proofErr w:type="spellEnd"/>
       <w:r>
         <w:t xml:space="preserve"> is set and initialized in this method. </w:t>
       </w:r>
@@ -4960,55 +5457,22 @@
         <w:jc w:val="both"/>
       </w:pPr>
       <w:r>
-        <w:t xml:space="preserve">The experiment was </w:t>
-      </w:r>
-      <w:r>
-        <w:t>running</w:t>
-      </w:r>
-      <w:r>
-        <w:t xml:space="preserve"> around 20 times which learned over 1000 different sequences in total of size 25 each and tested with 200 total sub-sequence. Each run has </w:t>
-      </w:r>
-      <w:r>
-        <w:t>a different</w:t>
-      </w:r>
-      <w:r>
-        <w:t xml:space="preserve"> dataset and test dataset which can be </w:t>
-      </w:r>
-      <w:r>
-        <w:t>found in the</w:t>
-      </w:r>
-      <w:r>
-        <w:t xml:space="preserve"> dataset</w:t>
-      </w:r>
-      <w:r>
-        <w:t xml:space="preserve"> directory</w:t>
-      </w:r>
-      <w:r>
-        <w:t xml:space="preserve"> and full report of runs are </w:t>
-      </w:r>
-      <w:r>
-        <w:t xml:space="preserve">in </w:t>
-      </w:r>
-      <w:r>
-        <w:t>reports</w:t>
-      </w:r>
-      <w:r>
-        <w:t xml:space="preserve"> directory</w:t>
-      </w:r>
-      <w:r>
-        <w:t>.</w:t>
-      </w:r>
-    </w:p>
-    <w:p>
-      <w:pPr>
-        <w:jc w:val="both"/>
-      </w:pPr>
-    </w:p>
-    <w:p>
-      <w:pPr>
-        <w:jc w:val="both"/>
-      </w:pPr>
-      <w:r>
+        <w:t>The experiment was running around 20 times which learned over 1000 different sequences in total of size 25 each and tested with 200 total sub-sequence. Each run has a different dataset and test dataset which can be found in the dataset directory and full report of runs are in reports directory.</w:t>
+      </w:r>
+    </w:p>
+    <w:p>
+      <w:pPr>
+        <w:jc w:val="both"/>
+      </w:pPr>
+    </w:p>
+    <w:p>
+      <w:pPr>
+        <w:jc w:val="both"/>
+      </w:pPr>
+      <w:r>
+        <w:rPr>
+          <w:noProof/>
+        </w:rPr>
         <w:lastRenderedPageBreak/>
         <w:drawing>
           <wp:inline distT="0" distB="0" distL="0" distR="0" wp14:anchorId="4448A9A5" wp14:editId="621194DA">
@@ -5141,22 +5605,7 @@
         <w:jc w:val="both"/>
       </w:pPr>
       <w:r>
-        <w:t xml:space="preserve">Average time for each run of experiment was around 3.5-4hr. Counting some stats from </w:t>
-      </w:r>
-      <w:r>
-        <w:t>the</w:t>
-      </w:r>
-      <w:r>
-        <w:t xml:space="preserve"> plot as 8 runs </w:t>
-      </w:r>
-      <w:r>
-        <w:t>have</w:t>
-      </w:r>
-      <w:r>
-        <w:t xml:space="preserve"> 0% accuracy, 36 runs have 100% accuracy which we expect, 58 runs have 75% accuracy.</w:t>
-      </w:r>
-      <w:r>
-        <w:t xml:space="preserve"> The average of the 200 runs was 61.64%, which we expect to be decent. The </w:t>
+        <w:t xml:space="preserve">Average time for each run of experiment was around 3.5-4hr. Counting some stats from the plot as 8 runs have 0% accuracy, 36 runs have 100% accuracy which we expect, 58 runs have 75% accuracy. The average of the 200 runs was 61.64%, which we expect to be decent. The </w:t>
       </w:r>
       <w:r>
         <w:fldChar w:fldCharType="begin"/>
@@ -5200,7 +5649,7 @@
           <w:noProof/>
         </w:rPr>
         <w:drawing>
-          <wp:inline distT="0" distB="0" distL="0" distR="0" wp14:anchorId="1755899D" wp14:editId="35D7D058">
+          <wp:inline distT="0" distB="0" distL="0" distR="0" wp14:anchorId="1755899D" wp14:editId="47ED73C3">
             <wp:extent cx="3089910" cy="906145"/>
             <wp:effectExtent l="19050" t="19050" r="15240" b="27305"/>
             <wp:docPr id="76523188" name="Picture 3" descr="A screenshot of a video game&#10;&#10;Description automatically generated"/>
@@ -5288,7 +5737,19 @@
         <w:jc w:val="both"/>
       </w:pPr>
       <w:r>
-        <w:t xml:space="preserve">Further improvements can be made as the ConfigOfSequence is initialized as parameterized constructor and populating </w:t>
+        <w:t xml:space="preserve">Further improvements can be made as the </w:t>
+      </w:r>
+      <w:proofErr w:type="spellStart"/>
+      <w:r>
+        <w:rPr>
+          <w:i/>
+          <w:iCs/>
+        </w:rPr>
+        <w:t>ConfigOfSequence</w:t>
+      </w:r>
+      <w:proofErr w:type="spellEnd"/>
+      <w:r>
+        <w:t xml:space="preserve"> is initialized as parameterized constructor and populating </w:t>
       </w:r>
       <w:r>
         <w:t>values in it can be more flexible as a configuration file and ran run will multiple configurations. For flexibility configurations will help to give results based on variety and can be run in cloud environments.</w:t>
@@ -5342,6 +5803,7 @@
               <w:tblPr>
                 <w:tblW w:w="5000" w:type="pct"/>
                 <w:tblCellSpacing w:w="15" w:type="dxa"/>
+                <w:tblLayout w:type="fixed"/>
                 <w:tblCellMar>
                   <w:top w:w="15" w:type="dxa"/>
                   <w:left w:w="15" w:type="dxa"/>
@@ -5351,9 +5813,8 @@
                 <w:tblLook w:val="04A0" w:firstRow="1" w:lastRow="0" w:firstColumn="1" w:lastColumn="0" w:noHBand="0" w:noVBand="1"/>
               </w:tblPr>
               <w:tblGrid>
-                <w:gridCol w:w="270"/>
-                <w:gridCol w:w="65"/>
-                <w:gridCol w:w="4531"/>
+                <w:gridCol w:w="421"/>
+                <w:gridCol w:w="4445"/>
               </w:tblGrid>
               <w:tr>
                 <w:trPr>
@@ -5362,7 +5823,7 @@
                 </w:trPr>
                 <w:tc>
                   <w:tcPr>
-                    <w:tcW w:w="231" w:type="pct"/>
+                    <w:tcW w:w="387" w:type="pct"/>
                     <w:hideMark/>
                   </w:tcPr>
                   <w:p>
@@ -5386,21 +5847,7 @@
                 </w:tc>
                 <w:tc>
                   <w:tcPr>
-                    <w:tcW w:w="36" w:type="pct"/>
-                  </w:tcPr>
-                  <w:p>
-                    <w:pPr>
-                      <w:pStyle w:val="Bibliography"/>
-                      <w:rPr>
-                        <w:noProof/>
-                        <w:lang w:val="en-GB"/>
-                      </w:rPr>
-                    </w:pPr>
-                  </w:p>
-                </w:tc>
-                <w:tc>
-                  <w:tcPr>
-                    <w:tcW w:w="4610" w:type="pct"/>
+                    <w:tcW w:w="4520" w:type="pct"/>
                     <w:hideMark/>
                   </w:tcPr>
                   <w:p>
@@ -5428,7 +5875,7 @@
                 </w:trPr>
                 <w:tc>
                   <w:tcPr>
-                    <w:tcW w:w="231" w:type="pct"/>
+                    <w:tcW w:w="387" w:type="pct"/>
                     <w:hideMark/>
                   </w:tcPr>
                   <w:p>
@@ -5448,20 +5895,7 @@
                 </w:tc>
                 <w:tc>
                   <w:tcPr>
-                    <w:tcW w:w="36" w:type="pct"/>
-                  </w:tcPr>
-                  <w:p>
-                    <w:pPr>
-                      <w:pStyle w:val="Bibliography"/>
-                      <w:rPr>
-                        <w:noProof/>
-                      </w:rPr>
-                    </w:pPr>
-                  </w:p>
-                </w:tc>
-                <w:tc>
-                  <w:tcPr>
-                    <w:tcW w:w="4610" w:type="pct"/>
+                    <w:tcW w:w="4520" w:type="pct"/>
                     <w:hideMark/>
                   </w:tcPr>
                   <w:p>
@@ -5487,7 +5921,7 @@
                 </w:trPr>
                 <w:tc>
                   <w:tcPr>
-                    <w:tcW w:w="231" w:type="pct"/>
+                    <w:tcW w:w="387" w:type="pct"/>
                     <w:hideMark/>
                   </w:tcPr>
                   <w:p>
@@ -5507,20 +5941,7 @@
                 </w:tc>
                 <w:tc>
                   <w:tcPr>
-                    <w:tcW w:w="36" w:type="pct"/>
-                  </w:tcPr>
-                  <w:p>
-                    <w:pPr>
-                      <w:pStyle w:val="Bibliography"/>
-                      <w:rPr>
-                        <w:noProof/>
-                      </w:rPr>
-                    </w:pPr>
-                  </w:p>
-                </w:tc>
-                <w:tc>
-                  <w:tcPr>
-                    <w:tcW w:w="4610" w:type="pct"/>
+                    <w:tcW w:w="4520" w:type="pct"/>
                     <w:hideMark/>
                   </w:tcPr>
                   <w:p>
@@ -5546,7 +5967,7 @@
                 </w:trPr>
                 <w:tc>
                   <w:tcPr>
-                    <w:tcW w:w="231" w:type="pct"/>
+                    <w:tcW w:w="387" w:type="pct"/>
                     <w:hideMark/>
                   </w:tcPr>
                   <w:p>
@@ -5566,20 +5987,7 @@
                 </w:tc>
                 <w:tc>
                   <w:tcPr>
-                    <w:tcW w:w="36" w:type="pct"/>
-                  </w:tcPr>
-                  <w:p>
-                    <w:pPr>
-                      <w:pStyle w:val="Bibliography"/>
-                      <w:rPr>
-                        <w:noProof/>
-                      </w:rPr>
-                    </w:pPr>
-                  </w:p>
-                </w:tc>
-                <w:tc>
-                  <w:tcPr>
-                    <w:tcW w:w="4610" w:type="pct"/>
+                    <w:tcW w:w="4520" w:type="pct"/>
                     <w:hideMark/>
                   </w:tcPr>
                   <w:p>
@@ -5605,7 +6013,7 @@
                 </w:trPr>
                 <w:tc>
                   <w:tcPr>
-                    <w:tcW w:w="231" w:type="pct"/>
+                    <w:tcW w:w="387" w:type="pct"/>
                     <w:hideMark/>
                   </w:tcPr>
                   <w:p>
@@ -5625,20 +6033,7 @@
                 </w:tc>
                 <w:tc>
                   <w:tcPr>
-                    <w:tcW w:w="36" w:type="pct"/>
-                  </w:tcPr>
-                  <w:p>
-                    <w:pPr>
-                      <w:pStyle w:val="Bibliography"/>
-                      <w:rPr>
-                        <w:noProof/>
-                      </w:rPr>
-                    </w:pPr>
-                  </w:p>
-                </w:tc>
-                <w:tc>
-                  <w:tcPr>
-                    <w:tcW w:w="4610" w:type="pct"/>
+                    <w:tcW w:w="4520" w:type="pct"/>
                     <w:hideMark/>
                   </w:tcPr>
                   <w:p>
@@ -5664,7 +6059,7 @@
                 </w:trPr>
                 <w:tc>
                   <w:tcPr>
-                    <w:tcW w:w="231" w:type="pct"/>
+                    <w:tcW w:w="387" w:type="pct"/>
                     <w:hideMark/>
                   </w:tcPr>
                   <w:p>
@@ -5684,20 +6079,7 @@
                 </w:tc>
                 <w:tc>
                   <w:tcPr>
-                    <w:tcW w:w="36" w:type="pct"/>
-                  </w:tcPr>
-                  <w:p>
-                    <w:pPr>
-                      <w:pStyle w:val="Bibliography"/>
-                      <w:rPr>
-                        <w:noProof/>
-                      </w:rPr>
-                    </w:pPr>
-                  </w:p>
-                </w:tc>
-                <w:tc>
-                  <w:tcPr>
-                    <w:tcW w:w="4610" w:type="pct"/>
+                    <w:tcW w:w="4520" w:type="pct"/>
                     <w:hideMark/>
                   </w:tcPr>
                   <w:p>
@@ -5737,7 +6119,7 @@
                 </w:trPr>
                 <w:tc>
                   <w:tcPr>
-                    <w:tcW w:w="231" w:type="pct"/>
+                    <w:tcW w:w="387" w:type="pct"/>
                     <w:hideMark/>
                   </w:tcPr>
                   <w:p>
@@ -5757,20 +6139,7 @@
                 </w:tc>
                 <w:tc>
                   <w:tcPr>
-                    <w:tcW w:w="36" w:type="pct"/>
-                  </w:tcPr>
-                  <w:p>
-                    <w:pPr>
-                      <w:pStyle w:val="Bibliography"/>
-                      <w:rPr>
-                        <w:noProof/>
-                      </w:rPr>
-                    </w:pPr>
-                  </w:p>
-                </w:tc>
-                <w:tc>
-                  <w:tcPr>
-                    <w:tcW w:w="4610" w:type="pct"/>
+                    <w:tcW w:w="4520" w:type="pct"/>
                     <w:hideMark/>
                   </w:tcPr>
                   <w:p>
@@ -5810,7 +6179,7 @@
                 </w:trPr>
                 <w:tc>
                   <w:tcPr>
-                    <w:tcW w:w="231" w:type="pct"/>
+                    <w:tcW w:w="387" w:type="pct"/>
                     <w:hideMark/>
                   </w:tcPr>
                   <w:p>
@@ -5830,20 +6199,7 @@
                 </w:tc>
                 <w:tc>
                   <w:tcPr>
-                    <w:tcW w:w="36" w:type="pct"/>
-                  </w:tcPr>
-                  <w:p>
-                    <w:pPr>
-                      <w:pStyle w:val="Bibliography"/>
-                      <w:rPr>
-                        <w:noProof/>
-                      </w:rPr>
-                    </w:pPr>
-                  </w:p>
-                </w:tc>
-                <w:tc>
-                  <w:tcPr>
-                    <w:tcW w:w="4610" w:type="pct"/>
+                    <w:tcW w:w="4520" w:type="pct"/>
                     <w:hideMark/>
                   </w:tcPr>
                   <w:p>
